--- a/法令ファイル/都市再生特別措置法施行規則及び都市計画法施行規則の一部を改正する省令/都市再生特別措置法施行規則及び都市計画法施行規則の一部を改正する省令（令和二年国土交通省令第九十二号）.docx
+++ b/法令ファイル/都市再生特別措置法施行規則及び都市計画法施行規則の一部を改正する省令/都市再生特別措置法施行規則及び都市計画法施行規則の一部を改正する省令（令和二年国土交通省令第九十二号）.docx
@@ -52,6 +52,18 @@
       </w:r>
     </w:p>
     <w:p>
+      <w:pPr>
+        <w:pStyle w:val="Heading5"/>
+        <w:ind w:left="440"/>
+      </w:pPr>
+      <w:r>
+        <w:t>１</w:t>
+      </w:r>
+    </w:p>
+    <w:p>
+      <w:pPr>
+        <w:ind w:left="440"/>
+      </w:pPr>
       <w:r>
         <w:t>この省令は、都市再生特別措置法等の一部を改正する法律（令和二年法律第四十三号）附則第一条ただし書に規定する規定の施行の日（令和四年四月一日）から施行する。</w:t>
       </w:r>
@@ -110,7 +122,7 @@
     </w:pPr>
     <w:r>
       <w:tab/>
-      <w:t>WeGov v0.1 - FTS141</w:t>
+      <w:t>WeGov v0.2 - FTS141</w:t>
     </w:r>
   </w:p>
 </w:ftr>
